--- a/doc/SPACE_Instructions_Beh.docx
+++ b/doc/SPACE_Instructions_Beh.docx
@@ -142,6 +142,15 @@
         </w:rPr>
         <w:t>SONA Experiment 1283</w:t>
       </w:r>
+      <w:r>
+        <w:rPr>
+          <w:rFonts w:ascii="Arial" w:hAnsi="Arial" w:cs="Arial"/>
+          <w:b/>
+          <w:szCs w:val="24"/>
+          <w:lang w:eastAsia="ar-SA"/>
+        </w:rPr>
+        <w:t xml:space="preserve"> – 60 minutes, 2 credits</w:t>
+      </w:r>
     </w:p>
     <w:p>
       <w:pPr>
@@ -1451,25 +1460,560 @@
         </w:rPr>
         <w:t>s</w:t>
       </w:r>
+      <w:r>
+        <w:rPr>
+          <w:b/>
+          <w:sz w:val="24"/>
+          <w:szCs w:val="24"/>
+          <w:u w:val="single"/>
+        </w:rPr>
+        <w:t xml:space="preserve"> to experimenter</w:t>
+      </w:r>
+      <w:bookmarkEnd w:id="1"/>
+      <w:bookmarkEnd w:id="2"/>
+      <w:r>
+        <w:rPr>
+          <w:sz w:val="24"/>
+          <w:szCs w:val="24"/>
+        </w:rPr>
+        <w:t>:</w:t>
+      </w:r>
+    </w:p>
+    <w:p>
+      <w:pPr>
+        <w:pStyle w:val="BodyText"/>
+        <w:numPr>
+          <w:ilvl w:val="1"/>
+          <w:numId w:val="4"/>
+        </w:numPr>
+        <w:rPr>
+          <w:b/>
+          <w:sz w:val="24"/>
+          <w:szCs w:val="24"/>
+          <w:u w:val="single"/>
+        </w:rPr>
+      </w:pPr>
+      <w:r>
+        <w:rPr>
+          <w:sz w:val="24"/>
+          <w:szCs w:val="24"/>
+        </w:rPr>
+        <w:t>Almost all instructions are presented on the screen. The only things you really need to mention are written below.</w:t>
+      </w:r>
+    </w:p>
+    <w:p>
+      <w:pPr>
+        <w:pStyle w:val="BodyText"/>
+        <w:numPr>
+          <w:ilvl w:val="1"/>
+          <w:numId w:val="4"/>
+        </w:numPr>
+        <w:rPr>
+          <w:b/>
+          <w:sz w:val="24"/>
+          <w:szCs w:val="24"/>
+          <w:u w:val="single"/>
+        </w:rPr>
+      </w:pPr>
+      <w:r>
+        <w:rPr>
+          <w:b/>
+          <w:sz w:val="24"/>
+          <w:szCs w:val="24"/>
+          <w:u w:val="single"/>
+        </w:rPr>
+        <w:t>At the end of each instruction screen</w:t>
+      </w:r>
+      <w:r>
+        <w:rPr>
+          <w:b/>
+          <w:sz w:val="24"/>
+          <w:szCs w:val="24"/>
+          <w:u w:val="single"/>
+        </w:rPr>
+        <w:t xml:space="preserve"> and at the end of each practice phase</w:t>
+      </w:r>
+      <w:r>
+        <w:rPr>
+          <w:b/>
+          <w:sz w:val="24"/>
+          <w:szCs w:val="24"/>
+          <w:u w:val="single"/>
+        </w:rPr>
+        <w:t>, ask whether anything is unclear</w:t>
+      </w:r>
+      <w:r>
+        <w:rPr>
+          <w:b/>
+          <w:sz w:val="24"/>
+          <w:szCs w:val="24"/>
+          <w:u w:val="single"/>
+        </w:rPr>
+        <w:t xml:space="preserve"> or if they have any questions</w:t>
+      </w:r>
+      <w:r>
+        <w:rPr>
+          <w:b/>
+          <w:sz w:val="24"/>
+          <w:szCs w:val="24"/>
+          <w:u w:val="single"/>
+        </w:rPr>
+        <w:t>.</w:t>
+      </w:r>
+    </w:p>
+    <w:p>
+      <w:pPr>
+        <w:pStyle w:val="BodyText"/>
+        <w:numPr>
+          <w:ilvl w:val="1"/>
+          <w:numId w:val="4"/>
+        </w:numPr>
+        <w:rPr>
+          <w:b/>
+          <w:sz w:val="24"/>
+          <w:szCs w:val="24"/>
+          <w:u w:val="single"/>
+        </w:rPr>
+      </w:pPr>
+      <w:r>
+        <w:rPr>
+          <w:sz w:val="24"/>
+          <w:szCs w:val="24"/>
+        </w:rPr>
+        <w:t xml:space="preserve">NB: </w:t>
+      </w:r>
+      <w:r>
+        <w:rPr>
+          <w:sz w:val="24"/>
+          <w:szCs w:val="24"/>
+        </w:rPr>
+        <w:t>If you are starting more than one participant at a time, it is convenient to stand in the hallway and try to talk to both participants at once.</w:t>
+      </w:r>
+    </w:p>
+    <w:p>
+      <w:pPr>
+        <w:pStyle w:val="BodyText"/>
+        <w:numPr>
+          <w:ilvl w:val="1"/>
+          <w:numId w:val="4"/>
+        </w:numPr>
+        <w:rPr>
+          <w:b/>
+          <w:sz w:val="24"/>
+          <w:szCs w:val="24"/>
+          <w:u w:val="single"/>
+        </w:rPr>
+      </w:pPr>
+      <w:r>
+        <w:rPr>
+          <w:sz w:val="24"/>
+          <w:szCs w:val="24"/>
+        </w:rPr>
+        <w:t xml:space="preserve">There are four phases: judgment, learning, math, and test. </w:t>
+      </w:r>
+      <w:r>
+        <w:rPr>
+          <w:sz w:val="24"/>
+          <w:szCs w:val="24"/>
+        </w:rPr>
+        <w:t>Participants</w:t>
+      </w:r>
+      <w:r>
+        <w:rPr>
+          <w:sz w:val="24"/>
+          <w:szCs w:val="24"/>
+        </w:rPr>
+        <w:t xml:space="preserve"> have to make responses during all except learning. During the practice versions of each, make sure their hands are in the correct place on the keyboard before beginning each phase.</w:t>
+      </w:r>
+    </w:p>
+    <w:p>
+      <w:pPr>
+        <w:pStyle w:val="BodyText"/>
+        <w:rPr>
+          <w:b/>
+          <w:sz w:val="24"/>
+          <w:szCs w:val="24"/>
+          <w:u w:val="single"/>
+        </w:rPr>
+      </w:pPr>
+    </w:p>
+    <w:p>
+      <w:pPr>
+        <w:pStyle w:val="BodyText"/>
+        <w:numPr>
+          <w:ilvl w:val="0"/>
+          <w:numId w:val="4"/>
+        </w:numPr>
+        <w:rPr>
+          <w:b/>
+          <w:sz w:val="24"/>
+          <w:szCs w:val="24"/>
+          <w:u w:val="single"/>
+        </w:rPr>
+      </w:pPr>
+      <w:r>
+        <w:rPr>
+          <w:b/>
+          <w:sz w:val="24"/>
+          <w:szCs w:val="24"/>
+          <w:u w:val="single"/>
+        </w:rPr>
+        <w:t>Instructions to tell participant</w:t>
+      </w:r>
+    </w:p>
+    <w:p>
+      <w:pPr>
+        <w:pStyle w:val="BodyText"/>
+        <w:numPr>
+          <w:ilvl w:val="1"/>
+          <w:numId w:val="4"/>
+        </w:numPr>
+        <w:rPr>
+          <w:b/>
+          <w:sz w:val="24"/>
+          <w:szCs w:val="24"/>
+          <w:u w:val="single"/>
+        </w:rPr>
+      </w:pPr>
+      <w:r>
+        <w:rPr>
+          <w:sz w:val="24"/>
+          <w:szCs w:val="24"/>
+        </w:rPr>
+        <w:t>“We will now go through a practice version of the experiment. All these phases are shorter than in the real experiment.”</w:t>
+      </w:r>
+    </w:p>
+    <w:p>
+      <w:pPr>
+        <w:pStyle w:val="BodyText"/>
+        <w:numPr>
+          <w:ilvl w:val="1"/>
+          <w:numId w:val="4"/>
+        </w:numPr>
+        <w:rPr>
+          <w:b/>
+          <w:sz w:val="24"/>
+          <w:szCs w:val="24"/>
+          <w:u w:val="single"/>
+        </w:rPr>
+      </w:pPr>
+      <w:r>
+        <w:rPr>
+          <w:sz w:val="24"/>
+          <w:szCs w:val="24"/>
+        </w:rPr>
+        <w:t xml:space="preserve">For the start of each practice phase, you can just say: </w:t>
+      </w:r>
+      <w:r>
+        <w:rPr>
+          <w:sz w:val="24"/>
+          <w:szCs w:val="24"/>
+        </w:rPr>
+        <w:t xml:space="preserve">“Please read through the </w:t>
+      </w:r>
+      <w:r>
+        <w:rPr>
+          <w:sz w:val="24"/>
+          <w:szCs w:val="24"/>
+        </w:rPr>
+        <w:t>instruction screen and let me know when you get to the bottom.”</w:t>
+      </w:r>
+    </w:p>
+    <w:p>
+      <w:pPr>
+        <w:pStyle w:val="BodyText"/>
+        <w:numPr>
+          <w:ilvl w:val="1"/>
+          <w:numId w:val="4"/>
+        </w:numPr>
+        <w:rPr>
+          <w:b/>
+          <w:sz w:val="24"/>
+          <w:szCs w:val="24"/>
+          <w:u w:val="single"/>
+        </w:rPr>
+      </w:pPr>
+      <w:r>
+        <w:rPr>
+          <w:sz w:val="24"/>
+          <w:szCs w:val="24"/>
+        </w:rPr>
+        <w:t xml:space="preserve">Tell them that when they have to </w:t>
+      </w:r>
+      <w:r>
+        <w:rPr>
+          <w:sz w:val="24"/>
+          <w:szCs w:val="24"/>
+        </w:rPr>
+        <w:t>press a key</w:t>
+      </w:r>
+      <w:r>
+        <w:rPr>
+          <w:sz w:val="24"/>
+          <w:szCs w:val="24"/>
+        </w:rPr>
+        <w:t xml:space="preserve"> (e.g., an </w:t>
+      </w:r>
+      <w:r>
+        <w:rPr>
+          <w:sz w:val="24"/>
+          <w:szCs w:val="24"/>
+        </w:rPr>
+        <w:t>“</w:t>
+      </w:r>
+      <w:r>
+        <w:rPr>
+          <w:sz w:val="24"/>
+          <w:szCs w:val="24"/>
+        </w:rPr>
+        <w:t>appealing</w:t>
+      </w:r>
+      <w:r>
+        <w:rPr>
+          <w:sz w:val="24"/>
+          <w:szCs w:val="24"/>
+        </w:rPr>
+        <w:t>” judgment in the first phase), they have to respond within about 4 seconds.</w:t>
+      </w:r>
+    </w:p>
+    <w:p>
+      <w:pPr>
+        <w:pStyle w:val="BodyText"/>
+        <w:numPr>
+          <w:ilvl w:val="1"/>
+          <w:numId w:val="4"/>
+        </w:numPr>
+        <w:rPr>
+          <w:b/>
+          <w:sz w:val="24"/>
+          <w:szCs w:val="24"/>
+          <w:u w:val="single"/>
+        </w:rPr>
+      </w:pPr>
+      <w:r>
+        <w:rPr>
+          <w:sz w:val="24"/>
+          <w:szCs w:val="24"/>
+        </w:rPr>
+        <w:t>When they start a phase, l</w:t>
+      </w:r>
+      <w:r>
+        <w:rPr>
+          <w:sz w:val="24"/>
+          <w:szCs w:val="24"/>
+        </w:rPr>
+        <w:t>ook at what they are doing and make sure it seems appropriate.</w:t>
+      </w:r>
+    </w:p>
+    <w:p>
+      <w:pPr>
+        <w:pStyle w:val="BodyText"/>
+        <w:rPr>
+          <w:sz w:val="24"/>
+          <w:szCs w:val="24"/>
+        </w:rPr>
+      </w:pPr>
+    </w:p>
+    <w:p>
+      <w:pPr>
+        <w:pStyle w:val="BodyText"/>
+        <w:numPr>
+          <w:ilvl w:val="0"/>
+          <w:numId w:val="4"/>
+        </w:numPr>
+        <w:rPr>
+          <w:b/>
+          <w:sz w:val="24"/>
+          <w:szCs w:val="24"/>
+          <w:u w:val="single"/>
+        </w:rPr>
+      </w:pPr>
+      <w:r>
+        <w:rPr>
+          <w:b/>
+          <w:sz w:val="24"/>
+          <w:szCs w:val="24"/>
+          <w:u w:val="single"/>
+        </w:rPr>
+        <w:t>After practice is complete and before the real experiment begins</w:t>
+      </w:r>
+    </w:p>
+    <w:p>
+      <w:pPr>
+        <w:pStyle w:val="BodyText"/>
+        <w:numPr>
+          <w:ilvl w:val="1"/>
+          <w:numId w:val="4"/>
+        </w:numPr>
+        <w:rPr>
+          <w:sz w:val="24"/>
+          <w:szCs w:val="24"/>
+        </w:rPr>
+      </w:pPr>
+      <w:r>
+        <w:rPr>
+          <w:sz w:val="24"/>
+          <w:szCs w:val="24"/>
+        </w:rPr>
+        <w:t>Ask whether they have any questions.</w:t>
+      </w:r>
+    </w:p>
+    <w:p>
+      <w:pPr>
+        <w:pStyle w:val="BodyText"/>
+        <w:numPr>
+          <w:ilvl w:val="1"/>
+          <w:numId w:val="4"/>
+        </w:numPr>
+        <w:rPr>
+          <w:sz w:val="24"/>
+          <w:szCs w:val="24"/>
+        </w:rPr>
+      </w:pPr>
+      <w:r>
+        <w:rPr>
+          <w:sz w:val="24"/>
+          <w:szCs w:val="24"/>
+        </w:rPr>
+        <w:t>Tell them:</w:t>
+      </w:r>
+    </w:p>
+    <w:p>
+      <w:pPr>
+        <w:pStyle w:val="BodyText"/>
+        <w:numPr>
+          <w:ilvl w:val="2"/>
+          <w:numId w:val="4"/>
+        </w:numPr>
+        <w:rPr>
+          <w:sz w:val="24"/>
+          <w:szCs w:val="24"/>
+        </w:rPr>
+      </w:pPr>
+      <w:r>
+        <w:rPr>
+          <w:sz w:val="24"/>
+          <w:szCs w:val="24"/>
+        </w:rPr>
+        <w:t xml:space="preserve">“The real experiment will consist of </w:t>
+      </w:r>
+      <w:r>
+        <w:rPr>
+          <w:b/>
+          <w:sz w:val="24"/>
+          <w:szCs w:val="24"/>
+        </w:rPr>
+        <w:t>three sets</w:t>
+      </w:r>
+      <w:r>
+        <w:rPr>
+          <w:sz w:val="24"/>
+          <w:szCs w:val="24"/>
+        </w:rPr>
+        <w:t xml:space="preserve"> of those four phases you just completed.”</w:t>
+      </w:r>
+    </w:p>
+    <w:p>
+      <w:pPr>
+        <w:pStyle w:val="BodyText"/>
+        <w:numPr>
+          <w:ilvl w:val="2"/>
+          <w:numId w:val="4"/>
+        </w:numPr>
+        <w:rPr>
+          <w:sz w:val="24"/>
+          <w:szCs w:val="24"/>
+        </w:rPr>
+      </w:pPr>
+      <w:r>
+        <w:rPr>
+          <w:sz w:val="24"/>
+          <w:szCs w:val="24"/>
+        </w:rPr>
+        <w:t>“There will be a message in red text saying that the experiment is complete. Please find me in the main room when you see this.”</w:t>
+      </w:r>
+    </w:p>
+    <w:p>
+      <w:pPr>
+        <w:pStyle w:val="BodyText"/>
+        <w:rPr>
+          <w:sz w:val="24"/>
+          <w:szCs w:val="24"/>
+        </w:rPr>
+      </w:pPr>
+    </w:p>
+    <w:p>
+      <w:pPr>
+        <w:pStyle w:val="BodyText"/>
+        <w:numPr>
+          <w:ilvl w:val="0"/>
+          <w:numId w:val="4"/>
+        </w:numPr>
+        <w:rPr>
+          <w:b/>
+          <w:sz w:val="24"/>
+          <w:szCs w:val="24"/>
+          <w:u w:val="single"/>
+        </w:rPr>
+      </w:pPr>
+      <w:r>
+        <w:rPr>
+          <w:b/>
+          <w:sz w:val="24"/>
+          <w:szCs w:val="24"/>
+          <w:u w:val="single"/>
+        </w:rPr>
+        <w:t>While the participant is running</w:t>
+      </w:r>
+    </w:p>
+    <w:p>
+      <w:pPr>
+        <w:pStyle w:val="BodyText"/>
+        <w:numPr>
+          <w:ilvl w:val="1"/>
+          <w:numId w:val="4"/>
+        </w:numPr>
+        <w:rPr>
+          <w:sz w:val="24"/>
+          <w:szCs w:val="24"/>
+        </w:rPr>
+      </w:pPr>
+      <w:r>
+        <w:rPr>
+          <w:sz w:val="24"/>
+          <w:szCs w:val="24"/>
+        </w:rPr>
+        <w:t xml:space="preserve">If you have a computer, </w:t>
+      </w:r>
+      <w:r>
+        <w:rPr>
+          <w:sz w:val="24"/>
+          <w:szCs w:val="24"/>
+        </w:rPr>
+        <w:t>grant</w:t>
+      </w:r>
       <w:bookmarkStart w:id="3" w:name="_GoBack"/>
       <w:bookmarkEnd w:id="3"/>
       <w:r>
         <w:rPr>
-          <w:b/>
-          <w:sz w:val="24"/>
-          <w:szCs w:val="24"/>
-          <w:u w:val="single"/>
-        </w:rPr>
-        <w:t xml:space="preserve"> to experimenter</w:t>
-      </w:r>
-      <w:bookmarkEnd w:id="1"/>
-      <w:bookmarkEnd w:id="2"/>
-      <w:r>
-        <w:rPr>
-          <w:sz w:val="24"/>
-          <w:szCs w:val="24"/>
-        </w:rPr>
-        <w:t>:</w:t>
+          <w:sz w:val="24"/>
+          <w:szCs w:val="24"/>
+        </w:rPr>
+        <w:t xml:space="preserve"> the </w:t>
+      </w:r>
+      <w:r>
+        <w:rPr>
+          <w:sz w:val="24"/>
+          <w:szCs w:val="24"/>
+        </w:rPr>
+        <w:t>participant</w:t>
+      </w:r>
+      <w:r>
+        <w:rPr>
+          <w:sz w:val="24"/>
+          <w:szCs w:val="24"/>
+        </w:rPr>
+        <w:t xml:space="preserve"> credits on the SONA website.</w:t>
       </w:r>
     </w:p>
     <w:p>
@@ -1480,18 +2024,23 @@
           <w:numId w:val="4"/>
         </w:numPr>
         <w:rPr>
-          <w:b/>
-          <w:sz w:val="24"/>
-          <w:szCs w:val="24"/>
-          <w:u w:val="single"/>
-        </w:rPr>
-      </w:pPr>
-      <w:r>
-        <w:rPr>
-          <w:sz w:val="24"/>
-          <w:szCs w:val="24"/>
-        </w:rPr>
-        <w:t>Almost all instructions are presented on the screen. The only things you really need to mention are written below.</w:t>
+          <w:sz w:val="24"/>
+          <w:szCs w:val="24"/>
+        </w:rPr>
+      </w:pPr>
+      <w:r>
+        <w:rPr>
+          <w:sz w:val="24"/>
+          <w:szCs w:val="24"/>
+        </w:rPr>
+        <w:t>Fill out the yellow credit receipt card.</w:t>
+      </w:r>
+      <w:r>
+        <w:rPr>
+          <w:sz w:val="24"/>
+          <w:szCs w:val="24"/>
+        </w:rPr>
+        <w:t xml:space="preserve"> This is a two-credit experiment.</w:t>
       </w:r>
     </w:p>
     <w:p>
@@ -1502,56 +2051,16 @@
           <w:numId w:val="4"/>
         </w:numPr>
         <w:rPr>
-          <w:b/>
-          <w:sz w:val="24"/>
-          <w:szCs w:val="24"/>
-          <w:u w:val="single"/>
-        </w:rPr>
-      </w:pPr>
-      <w:r>
-        <w:rPr>
-          <w:b/>
-          <w:sz w:val="24"/>
-          <w:szCs w:val="24"/>
-          <w:u w:val="single"/>
-        </w:rPr>
-        <w:t>At the end of each instruction screen</w:t>
-      </w:r>
-      <w:r>
-        <w:rPr>
-          <w:b/>
-          <w:sz w:val="24"/>
-          <w:szCs w:val="24"/>
-          <w:u w:val="single"/>
-        </w:rPr>
-        <w:t xml:space="preserve"> and at the end of each practice phase</w:t>
-      </w:r>
-      <w:r>
-        <w:rPr>
-          <w:b/>
-          <w:sz w:val="24"/>
-          <w:szCs w:val="24"/>
-          <w:u w:val="single"/>
-        </w:rPr>
-        <w:t>, ask whether anything is unclear</w:t>
-      </w:r>
-      <w:r>
-        <w:rPr>
-          <w:b/>
-          <w:sz w:val="24"/>
-          <w:szCs w:val="24"/>
-          <w:u w:val="single"/>
-        </w:rPr>
-        <w:t xml:space="preserve"> or if they have any questions</w:t>
-      </w:r>
-      <w:r>
-        <w:rPr>
-          <w:b/>
-          <w:sz w:val="24"/>
-          <w:szCs w:val="24"/>
-          <w:u w:val="single"/>
-        </w:rPr>
-        <w:t>.</w:t>
+          <w:sz w:val="24"/>
+          <w:szCs w:val="24"/>
+        </w:rPr>
+      </w:pPr>
+      <w:r>
+        <w:rPr>
+          <w:sz w:val="24"/>
+          <w:szCs w:val="24"/>
+        </w:rPr>
+        <w:t>Put the card and feedback sheet together.</w:t>
       </w:r>
     </w:p>
     <w:p>
@@ -1562,461 +2071,23 @@
           <w:numId w:val="4"/>
         </w:numPr>
         <w:rPr>
-          <w:b/>
-          <w:sz w:val="24"/>
-          <w:szCs w:val="24"/>
-          <w:u w:val="single"/>
-        </w:rPr>
-      </w:pPr>
-      <w:r>
-        <w:rPr>
-          <w:sz w:val="24"/>
-          <w:szCs w:val="24"/>
-        </w:rPr>
-        <w:t xml:space="preserve">NB: </w:t>
-      </w:r>
-      <w:r>
-        <w:rPr>
-          <w:sz w:val="24"/>
-          <w:szCs w:val="24"/>
-        </w:rPr>
-        <w:t>If you are starting more than one participant at a time, it is convenient to stand in the hallway and try to talk to both participants at once.</w:t>
-      </w:r>
-    </w:p>
-    <w:p>
-      <w:pPr>
-        <w:pStyle w:val="BodyText"/>
-        <w:numPr>
-          <w:ilvl w:val="1"/>
-          <w:numId w:val="4"/>
-        </w:numPr>
-        <w:rPr>
-          <w:b/>
-          <w:sz w:val="24"/>
-          <w:szCs w:val="24"/>
-          <w:u w:val="single"/>
-        </w:rPr>
-      </w:pPr>
-      <w:r>
-        <w:rPr>
-          <w:sz w:val="24"/>
-          <w:szCs w:val="24"/>
-        </w:rPr>
-        <w:t xml:space="preserve">There are four phases: judgment, learning, math, and test. </w:t>
-      </w:r>
-      <w:r>
-        <w:rPr>
-          <w:sz w:val="24"/>
-          <w:szCs w:val="24"/>
-        </w:rPr>
-        <w:t>Participants</w:t>
-      </w:r>
-      <w:r>
-        <w:rPr>
-          <w:sz w:val="24"/>
-          <w:szCs w:val="24"/>
-        </w:rPr>
-        <w:t xml:space="preserve"> have to make responses during all except learning. During the practice versions of each, make sure their hands are in the correct place on the keyboard before beginning each phase.</w:t>
-      </w:r>
-    </w:p>
-    <w:p>
-      <w:pPr>
-        <w:pStyle w:val="BodyText"/>
-        <w:rPr>
-          <w:b/>
-          <w:sz w:val="24"/>
-          <w:szCs w:val="24"/>
-          <w:u w:val="single"/>
-        </w:rPr>
-      </w:pPr>
-    </w:p>
-    <w:p>
-      <w:pPr>
-        <w:pStyle w:val="BodyText"/>
-        <w:numPr>
-          <w:ilvl w:val="0"/>
-          <w:numId w:val="4"/>
-        </w:numPr>
-        <w:rPr>
-          <w:b/>
-          <w:sz w:val="24"/>
-          <w:szCs w:val="24"/>
-          <w:u w:val="single"/>
-        </w:rPr>
-      </w:pPr>
-      <w:r>
-        <w:rPr>
-          <w:b/>
-          <w:sz w:val="24"/>
-          <w:szCs w:val="24"/>
-          <w:u w:val="single"/>
-        </w:rPr>
-        <w:t>Instructions to tell participant</w:t>
-      </w:r>
-    </w:p>
-    <w:p>
-      <w:pPr>
-        <w:pStyle w:val="BodyText"/>
-        <w:numPr>
-          <w:ilvl w:val="1"/>
-          <w:numId w:val="4"/>
-        </w:numPr>
-        <w:rPr>
-          <w:b/>
-          <w:sz w:val="24"/>
-          <w:szCs w:val="24"/>
-          <w:u w:val="single"/>
-        </w:rPr>
-      </w:pPr>
-      <w:r>
-        <w:rPr>
-          <w:sz w:val="24"/>
-          <w:szCs w:val="24"/>
-        </w:rPr>
-        <w:t>“We will now go through a practice version of the experiment. All these phases are shorter than in the real experiment.”</w:t>
-      </w:r>
-    </w:p>
-    <w:p>
-      <w:pPr>
-        <w:pStyle w:val="BodyText"/>
-        <w:numPr>
-          <w:ilvl w:val="1"/>
-          <w:numId w:val="4"/>
-        </w:numPr>
-        <w:rPr>
-          <w:b/>
-          <w:sz w:val="24"/>
-          <w:szCs w:val="24"/>
-          <w:u w:val="single"/>
-        </w:rPr>
-      </w:pPr>
-      <w:r>
-        <w:rPr>
-          <w:sz w:val="24"/>
-          <w:szCs w:val="24"/>
-        </w:rPr>
-        <w:t xml:space="preserve">For the start of each practice phase, you can just say: </w:t>
-      </w:r>
-      <w:r>
-        <w:rPr>
-          <w:sz w:val="24"/>
-          <w:szCs w:val="24"/>
-        </w:rPr>
-        <w:t xml:space="preserve">“Please read through the </w:t>
-      </w:r>
-      <w:r>
-        <w:rPr>
-          <w:sz w:val="24"/>
-          <w:szCs w:val="24"/>
-        </w:rPr>
-        <w:t>instruction screen and let me know when you get to the bottom.”</w:t>
-      </w:r>
-    </w:p>
-    <w:p>
-      <w:pPr>
-        <w:pStyle w:val="BodyText"/>
-        <w:numPr>
-          <w:ilvl w:val="1"/>
-          <w:numId w:val="4"/>
-        </w:numPr>
-        <w:rPr>
-          <w:b/>
-          <w:sz w:val="24"/>
-          <w:szCs w:val="24"/>
-          <w:u w:val="single"/>
-        </w:rPr>
-      </w:pPr>
-      <w:r>
-        <w:rPr>
-          <w:sz w:val="24"/>
-          <w:szCs w:val="24"/>
-        </w:rPr>
-        <w:t xml:space="preserve">Tell them that when they have to </w:t>
-      </w:r>
-      <w:r>
-        <w:rPr>
-          <w:sz w:val="24"/>
-          <w:szCs w:val="24"/>
-        </w:rPr>
-        <w:t>press a key</w:t>
-      </w:r>
-      <w:r>
-        <w:rPr>
-          <w:sz w:val="24"/>
-          <w:szCs w:val="24"/>
-        </w:rPr>
-        <w:t xml:space="preserve"> (e.g., an </w:t>
-      </w:r>
-      <w:r>
-        <w:rPr>
-          <w:sz w:val="24"/>
-          <w:szCs w:val="24"/>
-        </w:rPr>
-        <w:t>“</w:t>
-      </w:r>
-      <w:r>
-        <w:rPr>
-          <w:sz w:val="24"/>
-          <w:szCs w:val="24"/>
-        </w:rPr>
-        <w:t>appealing</w:t>
-      </w:r>
-      <w:r>
-        <w:rPr>
-          <w:sz w:val="24"/>
-          <w:szCs w:val="24"/>
-        </w:rPr>
-        <w:t>” judgment in the first phase), they have to respond within about 4 seconds.</w:t>
-      </w:r>
-    </w:p>
-    <w:p>
-      <w:pPr>
-        <w:pStyle w:val="BodyText"/>
-        <w:numPr>
-          <w:ilvl w:val="1"/>
-          <w:numId w:val="4"/>
-        </w:numPr>
-        <w:rPr>
-          <w:b/>
-          <w:sz w:val="24"/>
-          <w:szCs w:val="24"/>
-          <w:u w:val="single"/>
-        </w:rPr>
-      </w:pPr>
-      <w:r>
-        <w:rPr>
-          <w:sz w:val="24"/>
-          <w:szCs w:val="24"/>
-        </w:rPr>
-        <w:t>When they start a phase, l</w:t>
-      </w:r>
-      <w:r>
-        <w:rPr>
-          <w:sz w:val="24"/>
-          <w:szCs w:val="24"/>
-        </w:rPr>
-        <w:t>ook at what they are doing and make sure it seems appropriate.</w:t>
-      </w:r>
-    </w:p>
-    <w:p>
-      <w:pPr>
-        <w:pStyle w:val="BodyText"/>
-        <w:rPr>
-          <w:sz w:val="24"/>
-          <w:szCs w:val="24"/>
-        </w:rPr>
-      </w:pPr>
-    </w:p>
-    <w:p>
-      <w:pPr>
-        <w:pStyle w:val="BodyText"/>
-        <w:numPr>
-          <w:ilvl w:val="0"/>
-          <w:numId w:val="4"/>
-        </w:numPr>
-        <w:rPr>
-          <w:b/>
-          <w:sz w:val="24"/>
-          <w:szCs w:val="24"/>
-          <w:u w:val="single"/>
-        </w:rPr>
-      </w:pPr>
-      <w:r>
-        <w:rPr>
-          <w:b/>
-          <w:sz w:val="24"/>
-          <w:szCs w:val="24"/>
-          <w:u w:val="single"/>
-        </w:rPr>
-        <w:t>After practice is complete and before the real experiment begins</w:t>
-      </w:r>
-    </w:p>
-    <w:p>
-      <w:pPr>
-        <w:pStyle w:val="BodyText"/>
-        <w:numPr>
-          <w:ilvl w:val="1"/>
-          <w:numId w:val="4"/>
-        </w:numPr>
-        <w:rPr>
-          <w:sz w:val="24"/>
-          <w:szCs w:val="24"/>
-        </w:rPr>
-      </w:pPr>
-      <w:r>
-        <w:rPr>
-          <w:sz w:val="24"/>
-          <w:szCs w:val="24"/>
-        </w:rPr>
-        <w:t>Ask whether they have any questions.</w:t>
-      </w:r>
-    </w:p>
-    <w:p>
-      <w:pPr>
-        <w:pStyle w:val="BodyText"/>
-        <w:numPr>
-          <w:ilvl w:val="1"/>
-          <w:numId w:val="4"/>
-        </w:numPr>
-        <w:rPr>
-          <w:sz w:val="24"/>
-          <w:szCs w:val="24"/>
-        </w:rPr>
-      </w:pPr>
-      <w:r>
-        <w:rPr>
-          <w:sz w:val="24"/>
-          <w:szCs w:val="24"/>
-        </w:rPr>
-        <w:t>Tell them:</w:t>
-      </w:r>
-    </w:p>
-    <w:p>
-      <w:pPr>
-        <w:pStyle w:val="BodyText"/>
-        <w:numPr>
-          <w:ilvl w:val="2"/>
-          <w:numId w:val="4"/>
-        </w:numPr>
-        <w:rPr>
-          <w:sz w:val="24"/>
-          <w:szCs w:val="24"/>
-        </w:rPr>
-      </w:pPr>
-      <w:r>
-        <w:rPr>
-          <w:sz w:val="24"/>
-          <w:szCs w:val="24"/>
-        </w:rPr>
-        <w:t xml:space="preserve">“The real experiment will consist of </w:t>
-      </w:r>
-      <w:r>
-        <w:rPr>
-          <w:b/>
-          <w:sz w:val="24"/>
-          <w:szCs w:val="24"/>
-        </w:rPr>
-        <w:t>three sets</w:t>
-      </w:r>
-      <w:r>
-        <w:rPr>
-          <w:sz w:val="24"/>
-          <w:szCs w:val="24"/>
-        </w:rPr>
-        <w:t xml:space="preserve"> of those four phases you just completed.”</w:t>
-      </w:r>
-    </w:p>
-    <w:p>
-      <w:pPr>
-        <w:pStyle w:val="BodyText"/>
-        <w:numPr>
-          <w:ilvl w:val="2"/>
-          <w:numId w:val="4"/>
-        </w:numPr>
-        <w:rPr>
-          <w:sz w:val="24"/>
-          <w:szCs w:val="24"/>
-        </w:rPr>
-      </w:pPr>
-      <w:r>
-        <w:rPr>
-          <w:sz w:val="24"/>
-          <w:szCs w:val="24"/>
-        </w:rPr>
-        <w:t>“There will be a message in red text saying that the experiment is complete. Please find me in the main room when you see this.”</w:t>
-      </w:r>
-    </w:p>
-    <w:p>
-      <w:pPr>
-        <w:pStyle w:val="BodyText"/>
-        <w:rPr>
-          <w:sz w:val="24"/>
-          <w:szCs w:val="24"/>
-        </w:rPr>
-      </w:pPr>
-    </w:p>
-    <w:p>
-      <w:pPr>
-        <w:pStyle w:val="BodyText"/>
-        <w:numPr>
-          <w:ilvl w:val="0"/>
-          <w:numId w:val="4"/>
-        </w:numPr>
-        <w:rPr>
-          <w:b/>
-          <w:sz w:val="24"/>
-          <w:szCs w:val="24"/>
-          <w:u w:val="single"/>
-        </w:rPr>
-      </w:pPr>
-      <w:r>
-        <w:rPr>
-          <w:b/>
-          <w:sz w:val="24"/>
-          <w:szCs w:val="24"/>
-          <w:u w:val="single"/>
-        </w:rPr>
-        <w:t>While the participant is running</w:t>
-      </w:r>
-    </w:p>
-    <w:p>
-      <w:pPr>
-        <w:pStyle w:val="BodyText"/>
-        <w:numPr>
-          <w:ilvl w:val="1"/>
-          <w:numId w:val="4"/>
-        </w:numPr>
-        <w:rPr>
-          <w:sz w:val="24"/>
-          <w:szCs w:val="24"/>
-        </w:rPr>
-      </w:pPr>
-      <w:r>
-        <w:rPr>
-          <w:sz w:val="24"/>
-          <w:szCs w:val="24"/>
-        </w:rPr>
-        <w:t>If you have a computer, grant the subject credits on the SONA website.</w:t>
-      </w:r>
-    </w:p>
-    <w:p>
-      <w:pPr>
-        <w:pStyle w:val="BodyText"/>
-        <w:numPr>
-          <w:ilvl w:val="1"/>
-          <w:numId w:val="4"/>
-        </w:numPr>
-        <w:rPr>
-          <w:sz w:val="24"/>
-          <w:szCs w:val="24"/>
-        </w:rPr>
-      </w:pPr>
-      <w:r>
-        <w:rPr>
-          <w:sz w:val="24"/>
-          <w:szCs w:val="24"/>
-        </w:rPr>
-        <w:t>Fill out the yellow credit receipt card.</w:t>
-      </w:r>
-    </w:p>
-    <w:p>
-      <w:pPr>
-        <w:pStyle w:val="BodyText"/>
-        <w:numPr>
-          <w:ilvl w:val="1"/>
-          <w:numId w:val="4"/>
-        </w:numPr>
-        <w:rPr>
-          <w:sz w:val="24"/>
-          <w:szCs w:val="24"/>
-        </w:rPr>
-      </w:pPr>
-      <w:r>
-        <w:rPr>
-          <w:sz w:val="24"/>
-          <w:szCs w:val="24"/>
-        </w:rPr>
-        <w:t>Put the card and feedback sheet together.</w:t>
+          <w:sz w:val="24"/>
+          <w:szCs w:val="24"/>
+        </w:rPr>
+      </w:pPr>
+      <w:r>
+        <w:rPr>
+          <w:sz w:val="24"/>
+          <w:szCs w:val="24"/>
+        </w:rPr>
+        <w:t>Put the participant’</w:t>
+      </w:r>
+      <w:r>
+        <w:rPr>
+          <w:sz w:val="24"/>
+          <w:szCs w:val="24"/>
+        </w:rPr>
+        <w:t>s name on the credit log sheet (if you’re running multiple participants, try to do this in the order of subject number).</w:t>
       </w:r>
     </w:p>
     <w:p>
